--- a/report_stuff/report_parts/2.1 System Choices - language, IDE, GPU, and TensorFlow.docx
+++ b/report_stuff/report_parts/2.1 System Choices - language, IDE, GPU, and TensorFlow.docx
@@ -101,7 +101,23 @@
           <w:sz w:val="22"/>
           <w:szCs w:val="22"/>
         </w:rPr>
-        <w:t xml:space="preserve">As with most software-related projects, one of the primary choices that must be made is what programming language to implement the components of the system in, along with what development environment it is to be built in. Both of these have a large impact in the time and ease it will take to develop the system, as well as how optimal it will be running in its final variation. For the choice of programming language, we chose to use </w:t>
+        <w:t>As with most software-related projects, one of the primary choices that must be made is what programming language to implement the components of the system in, along with what development environment it is to be built</w:t>
+      </w:r>
+      <w:r>
+        <w:rPr>
+          <w:rFonts w:asciiTheme="minorHAnsi" w:hAnsiTheme="minorHAnsi" w:cstheme="minorHAnsi"/>
+          <w:sz w:val="22"/>
+          <w:szCs w:val="22"/>
+        </w:rPr>
+        <w:t xml:space="preserve"> using</w:t>
+      </w:r>
+      <w:r>
+        <w:rPr>
+          <w:rFonts w:asciiTheme="minorHAnsi" w:hAnsiTheme="minorHAnsi" w:cstheme="minorHAnsi"/>
+          <w:sz w:val="22"/>
+          <w:szCs w:val="22"/>
+        </w:rPr>
+        <w:t xml:space="preserve">. Both of these have a large impact in the time and ease it will take to develop the system, as well as how optimal it will be running in its final variation. For the choice of programming language, we chose to use </w:t>
       </w:r>
       <w:r>
         <w:rPr>
@@ -160,7 +176,59 @@
           <w:sz w:val="22"/>
           <w:szCs w:val="22"/>
         </w:rPr>
-        <w:t>It takes very few lines to implement many things when compared with other languages like Java; for example, the code below shows how a neural network can be implemented in Python in only 9 lines:</w:t>
+        <w:t>It takes very few lines to implement many things when compared with other languages like Java; for example, the code below shows how a neural network can be implemented in Python in only 9 lines</w:t>
+      </w:r>
+      <w:r>
+        <w:rPr>
+          <w:rFonts w:asciiTheme="minorHAnsi" w:hAnsiTheme="minorHAnsi" w:cstheme="minorHAnsi"/>
+          <w:sz w:val="22"/>
+          <w:szCs w:val="22"/>
+        </w:rPr>
+        <w:t xml:space="preserve"> using the </w:t>
+      </w:r>
+      <w:proofErr w:type="spellStart"/>
+      <w:r>
+        <w:rPr>
+          <w:rFonts w:asciiTheme="minorHAnsi" w:hAnsiTheme="minorHAnsi" w:cstheme="minorHAnsi"/>
+          <w:sz w:val="22"/>
+          <w:szCs w:val="22"/>
+        </w:rPr>
+        <w:t>Keras</w:t>
+      </w:r>
+      <w:proofErr w:type="spellEnd"/>
+      <w:r>
+        <w:rPr>
+          <w:rFonts w:asciiTheme="minorHAnsi" w:hAnsiTheme="minorHAnsi" w:cstheme="minorHAnsi"/>
+          <w:sz w:val="22"/>
+          <w:szCs w:val="22"/>
+        </w:rPr>
+        <w:t xml:space="preserve"> library (a wrapper for </w:t>
+      </w:r>
+      <w:proofErr w:type="spellStart"/>
+      <w:r>
+        <w:rPr>
+          <w:rFonts w:asciiTheme="minorHAnsi" w:hAnsiTheme="minorHAnsi" w:cstheme="minorHAnsi"/>
+          <w:sz w:val="22"/>
+          <w:szCs w:val="22"/>
+        </w:rPr>
+        <w:t>TesorFlow</w:t>
+      </w:r>
+      <w:proofErr w:type="spellEnd"/>
+      <w:r>
+        <w:rPr>
+          <w:rFonts w:asciiTheme="minorHAnsi" w:hAnsiTheme="minorHAnsi" w:cstheme="minorHAnsi"/>
+          <w:sz w:val="22"/>
+          <w:szCs w:val="22"/>
+        </w:rPr>
+        <w:t>)</w:t>
+      </w:r>
+      <w:r>
+        <w:rPr>
+          <w:rFonts w:asciiTheme="minorHAnsi" w:hAnsiTheme="minorHAnsi" w:cstheme="minorHAnsi"/>
+          <w:sz w:val="22"/>
+          <w:szCs w:val="22"/>
+        </w:rPr>
+        <w:t>:</w:t>
       </w:r>
     </w:p>
     <w:p>
@@ -194,7 +262,7 @@
           <w:szCs w:val="22"/>
         </w:rPr>
         <w:drawing>
-          <wp:inline distT="0" distB="0" distL="0" distR="0" wp14:anchorId="11265A7A" wp14:editId="0769C6C0">
+          <wp:inline distT="0" distB="0" distL="0" distR="0" wp14:anchorId="109132A0" wp14:editId="2D4FD2CF">
             <wp:extent cx="4972050" cy="1383731"/>
             <wp:effectExtent l="0" t="0" r="0" b="6985"/>
             <wp:docPr id="1" name="Picture 1"/>
@@ -259,7 +327,23 @@
           <w:sz w:val="22"/>
           <w:szCs w:val="22"/>
         </w:rPr>
-        <w:t>This enables faster development and easier testing of new ideas and concepts than other languages, as we can afford to care less about ideas of tricky syntax (e.g. with using C++) and can instead move towards development ‘at the speed of thought’</w:t>
+        <w:t xml:space="preserve">This enables faster development and easier testing of new ideas and concepts than other languages, as we can afford to care less about </w:t>
+      </w:r>
+      <w:r>
+        <w:rPr>
+          <w:rFonts w:asciiTheme="minorHAnsi" w:hAnsiTheme="minorHAnsi" w:cstheme="minorHAnsi"/>
+          <w:sz w:val="22"/>
+          <w:szCs w:val="22"/>
+        </w:rPr>
+        <w:t>problems</w:t>
+      </w:r>
+      <w:r>
+        <w:rPr>
+          <w:rFonts w:asciiTheme="minorHAnsi" w:hAnsiTheme="minorHAnsi" w:cstheme="minorHAnsi"/>
+          <w:sz w:val="22"/>
+          <w:szCs w:val="22"/>
+        </w:rPr>
+        <w:t xml:space="preserve"> of tricky syntax (e.g. with using C++) and can instead move towards development ‘at the speed of thought’</w:t>
       </w:r>
       <w:r>
         <w:rPr>
@@ -302,15 +386,63 @@
           <w:sz w:val="22"/>
           <w:szCs w:val="22"/>
         </w:rPr>
-        <w:t xml:space="preserve">The open-source nature of Python's community means there are very often modules that others have built that fit the profile of what we need, so we don't need to 'reinvent the wheel' by creating our own version of it; this can be seen </w:t>
-      </w:r>
-      <w:r>
-        <w:rPr>
-          <w:rFonts w:asciiTheme="minorHAnsi" w:hAnsiTheme="minorHAnsi" w:cstheme="minorHAnsi"/>
-          <w:sz w:val="22"/>
-          <w:szCs w:val="22"/>
-        </w:rPr>
-        <w:t>in the systems reliance on external functions from ‘</w:t>
+        <w:t xml:space="preserve">The open-source nature of Python's community means </w:t>
+      </w:r>
+      <w:r>
+        <w:rPr>
+          <w:rFonts w:asciiTheme="minorHAnsi" w:hAnsiTheme="minorHAnsi" w:cstheme="minorHAnsi"/>
+          <w:sz w:val="22"/>
+          <w:szCs w:val="22"/>
+        </w:rPr>
+        <w:t xml:space="preserve">that </w:t>
+      </w:r>
+      <w:r>
+        <w:rPr>
+          <w:rFonts w:asciiTheme="minorHAnsi" w:hAnsiTheme="minorHAnsi" w:cstheme="minorHAnsi"/>
+          <w:sz w:val="22"/>
+          <w:szCs w:val="22"/>
+        </w:rPr>
+        <w:t xml:space="preserve">there are very often </w:t>
+      </w:r>
+      <w:r>
+        <w:rPr>
+          <w:rFonts w:asciiTheme="minorHAnsi" w:hAnsiTheme="minorHAnsi" w:cstheme="minorHAnsi"/>
+          <w:sz w:val="22"/>
+          <w:szCs w:val="22"/>
+        </w:rPr>
+        <w:t>libraries</w:t>
+      </w:r>
+      <w:r>
+        <w:rPr>
+          <w:rFonts w:asciiTheme="minorHAnsi" w:hAnsiTheme="minorHAnsi" w:cstheme="minorHAnsi"/>
+          <w:sz w:val="22"/>
+          <w:szCs w:val="22"/>
+        </w:rPr>
+        <w:t xml:space="preserve"> that others have built that fit the profile of what we need, so we don't need to 'reinvent the wheel' by creating our own version of it; this can be seen </w:t>
+      </w:r>
+      <w:r>
+        <w:rPr>
+          <w:rFonts w:asciiTheme="minorHAnsi" w:hAnsiTheme="minorHAnsi" w:cstheme="minorHAnsi"/>
+          <w:sz w:val="22"/>
+          <w:szCs w:val="22"/>
+        </w:rPr>
+        <w:t>in the system</w:t>
+      </w:r>
+      <w:r>
+        <w:rPr>
+          <w:rFonts w:asciiTheme="minorHAnsi" w:hAnsiTheme="minorHAnsi" w:cstheme="minorHAnsi"/>
+          <w:sz w:val="22"/>
+          <w:szCs w:val="22"/>
+        </w:rPr>
+        <w:t>’</w:t>
+      </w:r>
+      <w:r>
+        <w:rPr>
+          <w:rFonts w:asciiTheme="minorHAnsi" w:hAnsiTheme="minorHAnsi" w:cstheme="minorHAnsi"/>
+          <w:sz w:val="22"/>
+          <w:szCs w:val="22"/>
+        </w:rPr>
+        <w:t>s reliance on external functions from ‘</w:t>
       </w:r>
       <w:proofErr w:type="spellStart"/>
       <w:r>
@@ -329,6 +461,14 @@
           <w:szCs w:val="22"/>
         </w:rPr>
         <w:t>-learn’ to compute metrics, along with ‘pandas’ to handle the reading and writing to and from ‘.csv’ files</w:t>
+      </w:r>
+      <w:r>
+        <w:rPr>
+          <w:rFonts w:asciiTheme="minorHAnsi" w:hAnsiTheme="minorHAnsi" w:cstheme="minorHAnsi"/>
+          <w:sz w:val="22"/>
+          <w:szCs w:val="22"/>
+        </w:rPr>
+        <w:t>, as opposed to writing our own functions to carry out this functionality</w:t>
       </w:r>
       <w:r>
         <w:rPr>
@@ -371,7 +511,15 @@
           <w:sz w:val="22"/>
           <w:szCs w:val="22"/>
         </w:rPr>
-        <w:t>Python has seen extensive use for building and testing machine learning and deep learning models by research and business communities; thus, it is easily the most well-developed with regards to open-source libraries such as TensorFlow, with TensorFlow's Python API being most complete of its various language implementations (TensorFlow.org, 2017)</w:t>
+        <w:t xml:space="preserve">Python has seen extensive use for building and testing machine learning and deep learning models by research and business communities; thus, it is easily the most well-developed with regards to open-source libraries such as TensorFlow, with TensorFlow's Python API being most complete of its various language implementations </w:t>
+      </w:r>
+      <w:r>
+        <w:rPr>
+          <w:rFonts w:asciiTheme="minorHAnsi" w:hAnsiTheme="minorHAnsi" w:cstheme="minorHAnsi"/>
+          <w:sz w:val="22"/>
+          <w:szCs w:val="22"/>
+        </w:rPr>
+        <w:t>[14]</w:t>
       </w:r>
       <w:r>
         <w:rPr>
@@ -414,7 +562,15 @@
           <w:sz w:val="22"/>
           <w:szCs w:val="22"/>
         </w:rPr>
-        <w:t>Much of the frameworks</w:t>
+        <w:t>Many</w:t>
+      </w:r>
+      <w:r>
+        <w:rPr>
+          <w:rFonts w:asciiTheme="minorHAnsi" w:hAnsiTheme="minorHAnsi" w:cstheme="minorHAnsi"/>
+          <w:sz w:val="22"/>
+          <w:szCs w:val="22"/>
+        </w:rPr>
+        <w:t xml:space="preserve"> of the frameworks</w:t>
       </w:r>
       <w:r>
         <w:rPr>
@@ -438,25 +594,23 @@
           <w:sz w:val="22"/>
           <w:szCs w:val="22"/>
         </w:rPr>
-        <w:t>sional arrays, which helps overcome the inferior speed of a scripting language like Python when compared to these lower-level languages (</w:t>
-      </w:r>
-      <w:proofErr w:type="spellStart"/>
-      <w:r>
-        <w:rPr>
-          <w:rFonts w:asciiTheme="minorHAnsi" w:hAnsiTheme="minorHAnsi" w:cstheme="minorHAnsi"/>
-          <w:sz w:val="22"/>
-          <w:szCs w:val="22"/>
-        </w:rPr>
-        <w:t>Raschka</w:t>
-      </w:r>
-      <w:proofErr w:type="spellEnd"/>
-      <w:r>
-        <w:rPr>
-          <w:rFonts w:asciiTheme="minorHAnsi" w:hAnsiTheme="minorHAnsi" w:cstheme="minorHAnsi"/>
-          <w:sz w:val="22"/>
-          <w:szCs w:val="22"/>
-        </w:rPr>
-        <w:t>, 2017).</w:t>
+        <w:t xml:space="preserve">sional arrays, which helps overcome the inferior speed of a scripting language like Python when compared to these lower-level languages </w:t>
+      </w:r>
+      <w:r>
+        <w:rPr>
+          <w:rFonts w:asciiTheme="minorHAnsi" w:hAnsiTheme="minorHAnsi" w:cstheme="minorHAnsi"/>
+          <w:sz w:val="22"/>
+          <w:szCs w:val="22"/>
+        </w:rPr>
+        <w:t>[15]</w:t>
+      </w:r>
+      <w:r>
+        <w:rPr>
+          <w:rFonts w:asciiTheme="minorHAnsi" w:hAnsiTheme="minorHAnsi" w:cstheme="minorHAnsi"/>
+          <w:sz w:val="22"/>
+          <w:szCs w:val="22"/>
+        </w:rPr>
+        <w:t>.</w:t>
       </w:r>
     </w:p>
     <w:p>
@@ -487,7 +641,95 @@
           <w:sz w:val="22"/>
           <w:szCs w:val="22"/>
         </w:rPr>
-        <w:t>For further development of the system, having been written in a language like Python which is close to English as it is written lends itself to the easier understanding of what is going on in each script. Coupled with variables having intuitive names and commenting where necessary, this helps with anyone undertaking edits or rewrites to one or more scripts in the future.</w:t>
+        <w:t>F</w:t>
+      </w:r>
+      <w:r>
+        <w:rPr>
+          <w:rFonts w:asciiTheme="minorHAnsi" w:hAnsiTheme="minorHAnsi" w:cstheme="minorHAnsi"/>
+          <w:sz w:val="22"/>
+          <w:szCs w:val="22"/>
+        </w:rPr>
+        <w:t>urther development of the system</w:t>
+      </w:r>
+      <w:r>
+        <w:rPr>
+          <w:rFonts w:asciiTheme="minorHAnsi" w:hAnsiTheme="minorHAnsi" w:cstheme="minorHAnsi"/>
+          <w:sz w:val="22"/>
+          <w:szCs w:val="22"/>
+        </w:rPr>
+        <w:t xml:space="preserve"> is easier, as being</w:t>
+      </w:r>
+      <w:r>
+        <w:rPr>
+          <w:rFonts w:asciiTheme="minorHAnsi" w:hAnsiTheme="minorHAnsi" w:cstheme="minorHAnsi"/>
+          <w:sz w:val="22"/>
+          <w:szCs w:val="22"/>
+        </w:rPr>
+        <w:t xml:space="preserve"> written in a language like Python </w:t>
+      </w:r>
+      <w:r>
+        <w:rPr>
+          <w:rFonts w:asciiTheme="minorHAnsi" w:hAnsiTheme="minorHAnsi" w:cstheme="minorHAnsi"/>
+          <w:sz w:val="22"/>
+          <w:szCs w:val="22"/>
+        </w:rPr>
+        <w:t>(</w:t>
+      </w:r>
+      <w:r>
+        <w:rPr>
+          <w:rFonts w:asciiTheme="minorHAnsi" w:hAnsiTheme="minorHAnsi" w:cstheme="minorHAnsi"/>
+          <w:sz w:val="22"/>
+          <w:szCs w:val="22"/>
+        </w:rPr>
+        <w:t>which is close to English</w:t>
+      </w:r>
+      <w:r>
+        <w:rPr>
+          <w:rFonts w:asciiTheme="minorHAnsi" w:hAnsiTheme="minorHAnsi" w:cstheme="minorHAnsi"/>
+          <w:sz w:val="22"/>
+          <w:szCs w:val="22"/>
+        </w:rPr>
+        <w:t>)</w:t>
+      </w:r>
+      <w:r>
+        <w:rPr>
+          <w:rFonts w:asciiTheme="minorHAnsi" w:hAnsiTheme="minorHAnsi" w:cstheme="minorHAnsi"/>
+          <w:sz w:val="22"/>
+          <w:szCs w:val="22"/>
+        </w:rPr>
+        <w:t xml:space="preserve"> lends itself to the easier understanding of what is going on </w:t>
+      </w:r>
+      <w:r>
+        <w:rPr>
+          <w:rFonts w:asciiTheme="minorHAnsi" w:hAnsiTheme="minorHAnsi" w:cstheme="minorHAnsi"/>
+          <w:sz w:val="22"/>
+          <w:szCs w:val="22"/>
+        </w:rPr>
+        <w:t>with</w:t>
+      </w:r>
+      <w:r>
+        <w:rPr>
+          <w:rFonts w:asciiTheme="minorHAnsi" w:hAnsiTheme="minorHAnsi" w:cstheme="minorHAnsi"/>
+          <w:sz w:val="22"/>
+          <w:szCs w:val="22"/>
+        </w:rPr>
+        <w:t>in each script. Coupled with variables having intuitive names and commenting where necessary, this helps with anyone undertaking edits or rewrites to one or more</w:t>
+      </w:r>
+      <w:r>
+        <w:rPr>
+          <w:rFonts w:asciiTheme="minorHAnsi" w:hAnsiTheme="minorHAnsi" w:cstheme="minorHAnsi"/>
+          <w:sz w:val="22"/>
+          <w:szCs w:val="22"/>
+        </w:rPr>
+        <w:t xml:space="preserve"> of the</w:t>
+      </w:r>
+      <w:r>
+        <w:rPr>
+          <w:rFonts w:asciiTheme="minorHAnsi" w:hAnsiTheme="minorHAnsi" w:cstheme="minorHAnsi"/>
+          <w:sz w:val="22"/>
+          <w:szCs w:val="22"/>
+        </w:rPr>
+        <w:t xml:space="preserve"> scripts in the future.</w:t>
       </w:r>
     </w:p>
     <w:p>
@@ -564,7 +806,6 @@
           <w:szCs w:val="28"/>
           <w:u w:val="single"/>
         </w:rPr>
-        <w:lastRenderedPageBreak/>
         <w:t>Integrated Development Environment</w:t>
       </w:r>
     </w:p>
@@ -595,7 +836,7 @@
           <w:noProof/>
         </w:rPr>
         <w:drawing>
-          <wp:inline distT="0" distB="0" distL="0" distR="0">
+          <wp:inline distT="0" distB="0" distL="0" distR="0" wp14:anchorId="6A5708E4" wp14:editId="27FD0DCA">
             <wp:extent cx="5438775" cy="2926732"/>
             <wp:effectExtent l="0" t="0" r="0" b="6985"/>
             <wp:docPr id="2" name="Picture 2"/>
@@ -699,39 +940,7 @@
           <w:sz w:val="22"/>
           <w:szCs w:val="22"/>
         </w:rPr>
-        <w:t xml:space="preserve">. We </w:t>
-      </w:r>
-      <w:r>
-        <w:rPr>
-          <w:rFonts w:asciiTheme="minorHAnsi" w:hAnsiTheme="minorHAnsi" w:cstheme="minorHAnsi"/>
-          <w:sz w:val="22"/>
-          <w:szCs w:val="22"/>
-        </w:rPr>
-        <w:t xml:space="preserve">can see </w:t>
-      </w:r>
-      <w:r>
-        <w:rPr>
-          <w:rFonts w:asciiTheme="minorHAnsi" w:hAnsiTheme="minorHAnsi" w:cstheme="minorHAnsi"/>
-          <w:sz w:val="22"/>
-          <w:szCs w:val="22"/>
-        </w:rPr>
-        <w:t xml:space="preserve">above </w:t>
-      </w:r>
-      <w:r>
-        <w:rPr>
-          <w:rFonts w:asciiTheme="minorHAnsi" w:hAnsiTheme="minorHAnsi" w:cstheme="minorHAnsi"/>
-          <w:sz w:val="22"/>
-          <w:szCs w:val="22"/>
-        </w:rPr>
-        <w:t>a screenshot of how the IDE is setup for this project</w:t>
-      </w:r>
-      <w:r>
-        <w:rPr>
-          <w:rFonts w:asciiTheme="minorHAnsi" w:hAnsiTheme="minorHAnsi" w:cstheme="minorHAnsi"/>
-          <w:sz w:val="22"/>
-          <w:szCs w:val="22"/>
-        </w:rPr>
-        <w:t xml:space="preserve">. This has been chosen </w:t>
+        <w:t xml:space="preserve">. We can see above a screenshot of how the IDE is setup for this project. This has been chosen </w:t>
       </w:r>
       <w:r>
         <w:rPr>
@@ -800,7 +1009,39 @@
           <w:sz w:val="22"/>
           <w:szCs w:val="22"/>
         </w:rPr>
-        <w:t>: this enables the easy transitions between different scripts. This is particularly useful when we are making changes to multiple scripts simultaneously (e.g. adding the same optional argument to both ‘rnn.py’ and ‘model_predictor.py’ that ensures certain models built by ‘rnn.py’ are then retrieved correctly by ‘model_predictor.py’.</w:t>
+        <w:t xml:space="preserve">: </w:t>
+      </w:r>
+      <w:r>
+        <w:rPr>
+          <w:rFonts w:asciiTheme="minorHAnsi" w:hAnsiTheme="minorHAnsi" w:cstheme="minorHAnsi"/>
+          <w:sz w:val="22"/>
+          <w:szCs w:val="22"/>
+        </w:rPr>
+        <w:t>T</w:t>
+      </w:r>
+      <w:r>
+        <w:rPr>
+          <w:rFonts w:asciiTheme="minorHAnsi" w:hAnsiTheme="minorHAnsi" w:cstheme="minorHAnsi"/>
+          <w:sz w:val="22"/>
+          <w:szCs w:val="22"/>
+        </w:rPr>
+        <w:t>his enables the easy transitions between different scripts. This is particularly useful when we are making changes to multiple scripts simultaneously (e.g. adding the same optional argument to both ‘rnn.py’ and ‘model_predictor.py’ that ensures certain models built by ‘rnn.py’ are then retrieved correctly by ‘model_predictor.py’</w:t>
+      </w:r>
+      <w:r>
+        <w:rPr>
+          <w:rFonts w:asciiTheme="minorHAnsi" w:hAnsiTheme="minorHAnsi" w:cstheme="minorHAnsi"/>
+          <w:sz w:val="22"/>
+          <w:szCs w:val="22"/>
+        </w:rPr>
+        <w:t>)</w:t>
+      </w:r>
+      <w:r>
+        <w:rPr>
+          <w:rFonts w:asciiTheme="minorHAnsi" w:hAnsiTheme="minorHAnsi" w:cstheme="minorHAnsi"/>
+          <w:sz w:val="22"/>
+          <w:szCs w:val="22"/>
+        </w:rPr>
+        <w:t>.</w:t>
       </w:r>
     </w:p>
     <w:p>
@@ -850,7 +1091,15 @@
           <w:sz w:val="22"/>
           <w:szCs w:val="22"/>
         </w:rPr>
-        <w:t xml:space="preserve">this allows us </w:t>
+        <w:t>T</w:t>
+      </w:r>
+      <w:r>
+        <w:rPr>
+          <w:rFonts w:asciiTheme="minorHAnsi" w:hAnsiTheme="minorHAnsi" w:cstheme="minorHAnsi"/>
+          <w:sz w:val="22"/>
+          <w:szCs w:val="22"/>
+        </w:rPr>
+        <w:t xml:space="preserve">his allows us </w:t>
       </w:r>
       <w:r>
         <w:rPr>
@@ -866,7 +1115,23 @@
           <w:sz w:val="22"/>
           <w:szCs w:val="22"/>
         </w:rPr>
-        <w:t xml:space="preserve"> within the IDE itself without having to open a separate terminal window and navigating to the script directory every time it’s reopened. This is a major quality of life improvement, as most of the scripts are run from the command line with required arguments.</w:t>
+        <w:t xml:space="preserve"> within the IDE itself without having to open a separate terminal window and navigating to the script directory every time it’s reopened. This is a major quality of life improvement, as most of the scripts are run from the command line with required </w:t>
+      </w:r>
+      <w:r>
+        <w:rPr>
+          <w:rFonts w:asciiTheme="minorHAnsi" w:hAnsiTheme="minorHAnsi" w:cstheme="minorHAnsi"/>
+          <w:sz w:val="22"/>
+          <w:szCs w:val="22"/>
+        </w:rPr>
+        <w:t xml:space="preserve">and optional </w:t>
+      </w:r>
+      <w:r>
+        <w:rPr>
+          <w:rFonts w:asciiTheme="minorHAnsi" w:hAnsiTheme="minorHAnsi" w:cstheme="minorHAnsi"/>
+          <w:sz w:val="22"/>
+          <w:szCs w:val="22"/>
+        </w:rPr>
+        <w:t>arguments.</w:t>
       </w:r>
     </w:p>
     <w:p>
@@ -900,15 +1165,103 @@
           <w:sz w:val="22"/>
           <w:szCs w:val="22"/>
         </w:rPr>
-        <w:t xml:space="preserve">: this </w:t>
-      </w:r>
-      <w:r>
-        <w:rPr>
-          <w:rFonts w:asciiTheme="minorHAnsi" w:hAnsiTheme="minorHAnsi" w:cstheme="minorHAnsi"/>
-          <w:sz w:val="22"/>
-          <w:szCs w:val="22"/>
-        </w:rPr>
-        <w:t>has two main benefits. The first is that changes made to scripts and their specific lines from a previous commit are highlighted in blue, which helps with accounting for modifications made when writing commit messages and keeping track of all recent changes made. The other is the GUI approach to committing to the GitHub repo, as can be seen below, which is a much easier way to make regular commits and also highlights easier more subtle changes made (such as writing lines to output files)</w:t>
+        <w:t xml:space="preserve">: </w:t>
+      </w:r>
+      <w:r>
+        <w:rPr>
+          <w:rFonts w:asciiTheme="minorHAnsi" w:hAnsiTheme="minorHAnsi" w:cstheme="minorHAnsi"/>
+          <w:sz w:val="22"/>
+          <w:szCs w:val="22"/>
+        </w:rPr>
+        <w:t>T</w:t>
+      </w:r>
+      <w:r>
+        <w:rPr>
+          <w:rFonts w:asciiTheme="minorHAnsi" w:hAnsiTheme="minorHAnsi" w:cstheme="minorHAnsi"/>
+          <w:sz w:val="22"/>
+          <w:szCs w:val="22"/>
+        </w:rPr>
+        <w:t xml:space="preserve">his </w:t>
+      </w:r>
+      <w:r>
+        <w:rPr>
+          <w:rFonts w:asciiTheme="minorHAnsi" w:hAnsiTheme="minorHAnsi" w:cstheme="minorHAnsi"/>
+          <w:sz w:val="22"/>
+          <w:szCs w:val="22"/>
+        </w:rPr>
+        <w:t>has two main benefits. The first is that changes made to scripts and their specific lines</w:t>
+      </w:r>
+      <w:r>
+        <w:rPr>
+          <w:rFonts w:asciiTheme="minorHAnsi" w:hAnsiTheme="minorHAnsi" w:cstheme="minorHAnsi"/>
+          <w:sz w:val="22"/>
+          <w:szCs w:val="22"/>
+        </w:rPr>
+        <w:t xml:space="preserve"> of change</w:t>
+      </w:r>
+      <w:r>
+        <w:rPr>
+          <w:rFonts w:asciiTheme="minorHAnsi" w:hAnsiTheme="minorHAnsi" w:cstheme="minorHAnsi"/>
+          <w:sz w:val="22"/>
+          <w:szCs w:val="22"/>
+        </w:rPr>
+        <w:t xml:space="preserve"> from a previous commit are highlighted in blue, which helps with accounting for modifications made when writing commit messages and keeping track of all recent changes made. The other </w:t>
+      </w:r>
+      <w:r>
+        <w:rPr>
+          <w:rFonts w:asciiTheme="minorHAnsi" w:hAnsiTheme="minorHAnsi" w:cstheme="minorHAnsi"/>
+          <w:sz w:val="22"/>
+          <w:szCs w:val="22"/>
+        </w:rPr>
+        <w:t xml:space="preserve"> benefit </w:t>
+      </w:r>
+      <w:r>
+        <w:rPr>
+          <w:rFonts w:asciiTheme="minorHAnsi" w:hAnsiTheme="minorHAnsi" w:cstheme="minorHAnsi"/>
+          <w:sz w:val="22"/>
+          <w:szCs w:val="22"/>
+        </w:rPr>
+        <w:t xml:space="preserve">is the GUI approach to committing to the GitHub repo </w:t>
+      </w:r>
+      <w:r>
+        <w:rPr>
+          <w:rFonts w:asciiTheme="minorHAnsi" w:hAnsiTheme="minorHAnsi" w:cstheme="minorHAnsi"/>
+          <w:sz w:val="22"/>
+          <w:szCs w:val="22"/>
+        </w:rPr>
+        <w:t>(</w:t>
+      </w:r>
+      <w:r>
+        <w:rPr>
+          <w:rFonts w:asciiTheme="minorHAnsi" w:hAnsiTheme="minorHAnsi" w:cstheme="minorHAnsi"/>
+          <w:sz w:val="22"/>
+          <w:szCs w:val="22"/>
+        </w:rPr>
+        <w:t>as can be seen below</w:t>
+      </w:r>
+      <w:r>
+        <w:rPr>
+          <w:rFonts w:asciiTheme="minorHAnsi" w:hAnsiTheme="minorHAnsi" w:cstheme="minorHAnsi"/>
+          <w:sz w:val="22"/>
+          <w:szCs w:val="22"/>
+        </w:rPr>
+        <w:t>)</w:t>
+      </w:r>
+      <w:r>
+        <w:rPr>
+          <w:rFonts w:asciiTheme="minorHAnsi" w:hAnsiTheme="minorHAnsi" w:cstheme="minorHAnsi"/>
+          <w:sz w:val="22"/>
+          <w:szCs w:val="22"/>
+        </w:rPr>
+        <w:t xml:space="preserve"> which is a much easier way to make regular commits and also highlights easier more subtle changes made (such as writing lines to output files)</w:t>
+      </w:r>
+      <w:r>
+        <w:rPr>
+          <w:rFonts w:asciiTheme="minorHAnsi" w:hAnsiTheme="minorHAnsi" w:cstheme="minorHAnsi"/>
+          <w:sz w:val="22"/>
+          <w:szCs w:val="22"/>
+        </w:rPr>
+        <w:t>.</w:t>
       </w:r>
     </w:p>
     <w:p>
@@ -923,7 +1276,7 @@
           <w:noProof/>
         </w:rPr>
         <w:drawing>
-          <wp:inline distT="0" distB="0" distL="0" distR="0">
+          <wp:inline distT="0" distB="0" distL="0" distR="0" wp14:anchorId="3206B4A2" wp14:editId="464C71CF">
             <wp:extent cx="4593265" cy="2471305"/>
             <wp:effectExtent l="0" t="0" r="0" b="5715"/>
             <wp:docPr id="3" name="Picture 3"/>
@@ -1032,7 +1385,14 @@
         <w:rPr>
           <w:rFonts w:cstheme="minorHAnsi"/>
         </w:rPr>
-        <w:t>previous Python projects, including in two professional roles, for a final-year undergraduate individual project, and for many pieces of coursework involving the use of several machine learning and deep learning libraries such as ‘</w:t>
+        <w:t xml:space="preserve">previous Python projects, including in two professional roles, for a final-year undergraduate individual project, and for many pieces of coursework involving the use </w:t>
+      </w:r>
+      <w:r>
+        <w:rPr>
+          <w:rFonts w:cstheme="minorHAnsi"/>
+        </w:rPr>
+        <w:lastRenderedPageBreak/>
+        <w:t>of several machine learning and deep learning libraries such as ‘</w:t>
       </w:r>
       <w:proofErr w:type="spellStart"/>
       <w:r>
@@ -1046,14 +1406,7 @@
         <w:rPr>
           <w:rFonts w:cstheme="minorHAnsi"/>
         </w:rPr>
-        <w:t xml:space="preserve">-learn’ and ‘TensorFlow’. Hence, this </w:t>
-      </w:r>
-      <w:r>
-        <w:rPr>
-          <w:rFonts w:cstheme="minorHAnsi"/>
-        </w:rPr>
-        <w:lastRenderedPageBreak/>
-        <w:t>previous experience and the resultant familiarity with the environment helps make development of this project a more expedient and easier experience.</w:t>
+        <w:t>-learn’ and ‘TensorFlow’. Hence, this previous experience and the resultant familiarity with the environment helps make development of this project a more expedient and easier experience.</w:t>
       </w:r>
     </w:p>
     <w:p>
@@ -1074,7 +1427,7 @@
           <w:iCs/>
           <w:u w:val="single"/>
         </w:rPr>
-        <w:t xml:space="preserve">Debugging and Error </w:t>
+        <w:t xml:space="preserve">Debugging and </w:t>
       </w:r>
       <w:r>
         <w:rPr>
@@ -1083,11 +1436,38 @@
           <w:iCs/>
           <w:u w:val="single"/>
         </w:rPr>
-        <w:t>Handling</w:t>
+        <w:t>e</w:t>
       </w:r>
       <w:r>
         <w:rPr>
           <w:rFonts w:cstheme="minorHAnsi"/>
+          <w:i/>
+          <w:iCs/>
+          <w:u w:val="single"/>
+        </w:rPr>
+        <w:t xml:space="preserve">rror </w:t>
+      </w:r>
+      <w:r>
+        <w:rPr>
+          <w:rFonts w:cstheme="minorHAnsi"/>
+          <w:i/>
+          <w:iCs/>
+          <w:u w:val="single"/>
+        </w:rPr>
+        <w:t>h</w:t>
+      </w:r>
+      <w:r>
+        <w:rPr>
+          <w:rFonts w:cstheme="minorHAnsi"/>
+          <w:i/>
+          <w:iCs/>
+          <w:u w:val="single"/>
+        </w:rPr>
+        <w:t>andling</w:t>
+      </w:r>
+      <w:r>
+        <w:rPr>
+          <w:rFonts w:cstheme="minorHAnsi"/>
         </w:rPr>
         <w:t xml:space="preserve">: </w:t>
       </w:r>
@@ -1101,7 +1481,19 @@
         <w:rPr>
           <w:rFonts w:cstheme="minorHAnsi"/>
         </w:rPr>
-        <w:t xml:space="preserve"> PyCharm makes for writing and immediate testing and modifying of code very simple, with debug options showing locations of compilation errors very easily and with clarity. The minimizes the time lost in development due to basic syntax errors and other basic software-engineering-related issues.</w:t>
+        <w:t xml:space="preserve"> PyCharm makes for writing and immediate testing and modifying of code very simple, with debug options showing locations of compilation errors very easily and with clarity. Th</w:t>
+      </w:r>
+      <w:r>
+        <w:rPr>
+          <w:rFonts w:cstheme="minorHAnsi"/>
+        </w:rPr>
+        <w:t>is</w:t>
+      </w:r>
+      <w:r>
+        <w:rPr>
+          <w:rFonts w:cstheme="minorHAnsi"/>
+        </w:rPr>
+        <w:t xml:space="preserve"> minimizes the time lost in development due to basic syntax errors and other basic software-engineering-related issues.</w:t>
       </w:r>
     </w:p>
     <w:p>
@@ -1143,13 +1535,7 @@
         <w:rPr>
           <w:rFonts w:cstheme="minorHAnsi"/>
         </w:rPr>
-        <w:t xml:space="preserve">It’s </w:t>
-      </w:r>
-      <w:r>
-        <w:rPr>
-          <w:rFonts w:cstheme="minorHAnsi"/>
-        </w:rPr>
-        <w:t xml:space="preserve">easy </w:t>
+        <w:t xml:space="preserve">It’s easy </w:t>
       </w:r>
       <w:r>
         <w:rPr>
@@ -1304,6 +1690,13 @@
         </w:rPr>
         <w:t>More extensive and highly detailed documentation and examples for TensorFlow</w:t>
       </w:r>
+      <w:r>
+        <w:rPr>
+          <w:rFonts w:eastAsia="Times New Roman" w:cstheme="minorHAnsi"/>
+          <w:lang w:eastAsia="en-GB"/>
+        </w:rPr>
+        <w:t>.</w:t>
+      </w:r>
     </w:p>
     <w:p>
       <w:pPr>
@@ -1341,6 +1734,13 @@
         </w:rPr>
         <w:t xml:space="preserve"> with things such as weights and optimizers</w:t>
       </w:r>
+      <w:r>
+        <w:rPr>
+          <w:rFonts w:eastAsia="Times New Roman" w:cstheme="minorHAnsi"/>
+          <w:lang w:eastAsia="en-GB"/>
+        </w:rPr>
+        <w:t>.</w:t>
+      </w:r>
     </w:p>
     <w:p>
       <w:pPr>
@@ -1364,6 +1764,13 @@
         </w:rPr>
         <w:t>Better performance with TensorFlow through threading and queues to speed up the training process</w:t>
       </w:r>
+      <w:r>
+        <w:rPr>
+          <w:rFonts w:eastAsia="Times New Roman" w:cstheme="minorHAnsi"/>
+          <w:lang w:eastAsia="en-GB"/>
+        </w:rPr>
+        <w:t>.</w:t>
+      </w:r>
     </w:p>
     <w:p>
       <w:pPr>
@@ -1415,7 +1822,7 @@
           <w:rFonts w:eastAsia="Times New Roman" w:cstheme="minorHAnsi"/>
           <w:lang w:eastAsia="en-GB"/>
         </w:rPr>
-        <w:t xml:space="preserve"> </w:t>
+        <w:t>.</w:t>
       </w:r>
     </w:p>
     <w:p>
@@ -1434,14 +1841,28 @@
           <w:rFonts w:eastAsia="Times New Roman" w:cstheme="minorHAnsi"/>
           <w:lang w:eastAsia="en-GB"/>
         </w:rPr>
-        <w:t xml:space="preserve">Thus, using TensorFlow will hopefully lead to a more successful </w:t>
-      </w:r>
-      <w:r>
-        <w:rPr>
-          <w:rFonts w:eastAsia="Times New Roman" w:cstheme="minorHAnsi"/>
-          <w:lang w:eastAsia="en-GB"/>
-        </w:rPr>
-        <w:t>RNN models that can better learn from raw measurements and computed statistical values that can better operate on newly-presented subject data.</w:t>
+        <w:t xml:space="preserve">Thus, using TensorFlow will hopefully lead to more successful </w:t>
+      </w:r>
+      <w:r>
+        <w:rPr>
+          <w:rFonts w:eastAsia="Times New Roman" w:cstheme="minorHAnsi"/>
+          <w:lang w:eastAsia="en-GB"/>
+        </w:rPr>
+        <w:t xml:space="preserve">RNN models that can better learn from raw measurements and computed statistical values that can </w:t>
+      </w:r>
+      <w:r>
+        <w:rPr>
+          <w:rFonts w:eastAsia="Times New Roman" w:cstheme="minorHAnsi"/>
+          <w:lang w:eastAsia="en-GB"/>
+        </w:rPr>
+        <w:t xml:space="preserve">thus </w:t>
+      </w:r>
+      <w:r>
+        <w:rPr>
+          <w:rFonts w:eastAsia="Times New Roman" w:cstheme="minorHAnsi"/>
+          <w:lang w:eastAsia="en-GB"/>
+        </w:rPr>
+        <w:t>better operate on newly-presented subject data.</w:t>
       </w:r>
       <w:r>
         <w:rPr>
@@ -1490,7 +1911,21 @@
           <w:rFonts w:eastAsia="Times New Roman" w:cstheme="minorHAnsi"/>
           <w:lang w:eastAsia="en-GB"/>
         </w:rPr>
-        <w:t>of 'Python Machine Learning' where we learned:</w:t>
+        <w:t xml:space="preserve">of </w:t>
+      </w:r>
+      <w:r>
+        <w:rPr>
+          <w:rFonts w:eastAsia="Times New Roman" w:cstheme="minorHAnsi"/>
+          <w:lang w:eastAsia="en-GB"/>
+        </w:rPr>
+        <w:t>[15]</w:t>
+      </w:r>
+      <w:r>
+        <w:rPr>
+          <w:rFonts w:eastAsia="Times New Roman" w:cstheme="minorHAnsi"/>
+          <w:lang w:eastAsia="en-GB"/>
+        </w:rPr>
+        <w:t xml:space="preserve"> where we learned:</w:t>
       </w:r>
     </w:p>
     <w:p>
@@ -1512,16 +1947,28 @@
           <w:rFonts w:eastAsia="Times New Roman" w:cstheme="minorHAnsi"/>
           <w:lang w:eastAsia="en-GB"/>
         </w:rPr>
-        <w:t>The benefits of using TensorFlow for neural network training performance in utilizing GPU cores, with using a high-end GPU resulting in ~15 times more floating-point c</w:t>
-      </w:r>
-      <w:bookmarkStart w:id="0" w:name="_GoBack"/>
-      <w:bookmarkEnd w:id="0"/>
-      <w:r>
-        <w:rPr>
-          <w:rFonts w:eastAsia="Times New Roman" w:cstheme="minorHAnsi"/>
-          <w:lang w:eastAsia="en-GB"/>
-        </w:rPr>
-        <w:t>alculations per second</w:t>
+        <w:t xml:space="preserve">The benefits of using TensorFlow for neural network training performance in utilizing GPU cores, </w:t>
+      </w:r>
+      <w:r>
+        <w:rPr>
+          <w:rFonts w:eastAsia="Times New Roman" w:cstheme="minorHAnsi"/>
+          <w:lang w:eastAsia="en-GB"/>
+        </w:rPr>
+        <w:t>where</w:t>
+      </w:r>
+      <w:r>
+        <w:rPr>
+          <w:rFonts w:eastAsia="Times New Roman" w:cstheme="minorHAnsi"/>
+          <w:lang w:eastAsia="en-GB"/>
+        </w:rPr>
+        <w:t xml:space="preserve"> using a high-end GPU resulting in ~15 times more floating-point calculations per second</w:t>
+      </w:r>
+      <w:r>
+        <w:rPr>
+          <w:rFonts w:eastAsia="Times New Roman" w:cstheme="minorHAnsi"/>
+          <w:lang w:eastAsia="en-GB"/>
+        </w:rPr>
+        <w:t xml:space="preserve"> than using an equivalently-priced CPU.</w:t>
       </w:r>
     </w:p>
     <w:p>
@@ -1545,6 +1992,13 @@
         </w:rPr>
         <w:t>Concepts of graphs, sessions, ranks, tensors and operations, which gave clarity to the concepts of the computational graph structure used by TensorFlow</w:t>
       </w:r>
+      <w:r>
+        <w:rPr>
+          <w:rFonts w:eastAsia="Times New Roman" w:cstheme="minorHAnsi"/>
+          <w:lang w:eastAsia="en-GB"/>
+        </w:rPr>
+        <w:t>.</w:t>
+      </w:r>
     </w:p>
     <w:p>
       <w:pPr>
@@ -1565,7 +2019,49 @@
           <w:rFonts w:eastAsia="Times New Roman" w:cstheme="minorHAnsi"/>
           <w:lang w:eastAsia="en-GB"/>
         </w:rPr>
-        <w:t>The 'placeholder' concept of the requirement in TensorFlow of a variable to be an 'empty' variable that expects data input (in our case, these 'placeholders' will be implemented for '</w:t>
+        <w:t>The 'placeholder' concept o</w:t>
+      </w:r>
+      <w:r>
+        <w:rPr>
+          <w:rFonts w:eastAsia="Times New Roman" w:cstheme="minorHAnsi"/>
+          <w:lang w:eastAsia="en-GB"/>
+        </w:rPr>
+        <w:t xml:space="preserve">f </w:t>
+      </w:r>
+      <w:r>
+        <w:rPr>
+          <w:rFonts w:eastAsia="Times New Roman" w:cstheme="minorHAnsi"/>
+          <w:lang w:eastAsia="en-GB"/>
+        </w:rPr>
+        <w:t xml:space="preserve"> TensorFlow </w:t>
+      </w:r>
+      <w:r>
+        <w:rPr>
+          <w:rFonts w:eastAsia="Times New Roman" w:cstheme="minorHAnsi"/>
+          <w:lang w:eastAsia="en-GB"/>
+        </w:rPr>
+        <w:t>where</w:t>
+      </w:r>
+      <w:r>
+        <w:rPr>
+          <w:rFonts w:eastAsia="Times New Roman" w:cstheme="minorHAnsi"/>
+          <w:lang w:eastAsia="en-GB"/>
+        </w:rPr>
+        <w:t xml:space="preserve"> a variable </w:t>
+      </w:r>
+      <w:r>
+        <w:rPr>
+          <w:rFonts w:eastAsia="Times New Roman" w:cstheme="minorHAnsi"/>
+          <w:lang w:eastAsia="en-GB"/>
+        </w:rPr>
+        <w:t xml:space="preserve">is an </w:t>
+      </w:r>
+      <w:r>
+        <w:rPr>
+          <w:rFonts w:eastAsia="Times New Roman" w:cstheme="minorHAnsi"/>
+          <w:lang w:eastAsia="en-GB"/>
+        </w:rPr>
+        <w:t>'empty' variable that expects data input (in our case, these 'placeholders' will be implemented for '</w:t>
       </w:r>
       <w:proofErr w:type="spellStart"/>
       <w:r>
@@ -1573,7 +2069,14 @@
           <w:rFonts w:eastAsia="Times New Roman" w:cstheme="minorHAnsi"/>
           <w:lang w:eastAsia="en-GB"/>
         </w:rPr>
-        <w:t>X_train</w:t>
+        <w:t>x</w:t>
+      </w:r>
+      <w:r>
+        <w:rPr>
+          <w:rFonts w:eastAsia="Times New Roman" w:cstheme="minorHAnsi"/>
+          <w:lang w:eastAsia="en-GB"/>
+        </w:rPr>
+        <w:t>_train</w:t>
       </w:r>
       <w:proofErr w:type="spellEnd"/>
       <w:r>
@@ -1589,7 +2092,14 @@
           <w:rFonts w:eastAsia="Times New Roman" w:cstheme="minorHAnsi"/>
           <w:lang w:eastAsia="en-GB"/>
         </w:rPr>
-        <w:t>X_test</w:t>
+        <w:t>x</w:t>
+      </w:r>
+      <w:r>
+        <w:rPr>
+          <w:rFonts w:eastAsia="Times New Roman" w:cstheme="minorHAnsi"/>
+          <w:lang w:eastAsia="en-GB"/>
+        </w:rPr>
+        <w:t>_test</w:t>
       </w:r>
       <w:proofErr w:type="spellEnd"/>
       <w:r>
@@ -1599,6 +2109,15 @@
         </w:rPr>
         <w:t>')</w:t>
       </w:r>
+      <w:r>
+        <w:rPr>
+          <w:rFonts w:eastAsia="Times New Roman" w:cstheme="minorHAnsi"/>
+          <w:lang w:eastAsia="en-GB"/>
+        </w:rPr>
+        <w:t>.</w:t>
+      </w:r>
+      <w:bookmarkStart w:id="0" w:name="_GoBack"/>
+      <w:bookmarkEnd w:id="0"/>
     </w:p>
     <w:p>
       <w:pPr>
@@ -1636,7 +2155,21 @@
           <w:rFonts w:eastAsia="Times New Roman" w:cstheme="minorHAnsi"/>
           <w:lang w:eastAsia="en-GB"/>
         </w:rPr>
-        <w:t xml:space="preserve">With this obtained knowledge from the above textbook, along with examination of other examples found primarily on GitHub or the TensorFlow documentation website, we felt confident enough in our basis of the TensorFlow library that, coupled with prepared input data, our </w:t>
+        <w:t xml:space="preserve">With this obtained knowledge from the above textbook, along with examination of other examples found primarily on GitHub or the TensorFlow documentation website, we felt confident enough in our </w:t>
+      </w:r>
+      <w:r>
+        <w:rPr>
+          <w:rFonts w:eastAsia="Times New Roman" w:cstheme="minorHAnsi"/>
+          <w:lang w:eastAsia="en-GB"/>
+        </w:rPr>
+        <w:t>knowledge</w:t>
+      </w:r>
+      <w:r>
+        <w:rPr>
+          <w:rFonts w:eastAsia="Times New Roman" w:cstheme="minorHAnsi"/>
+          <w:lang w:eastAsia="en-GB"/>
+        </w:rPr>
+        <w:t xml:space="preserve"> of the TensorFlow library that, coupled with prepared input data, our </w:t>
       </w:r>
       <w:r>
         <w:rPr>
